--- a/هفتم/نوبت دوم هفتم/مرور/مرور فصل 1 تا 4.docx
+++ b/هفتم/نوبت دوم هفتم/مرور/مرور فصل 1 تا 4.docx
@@ -269,10 +269,10 @@
                   <v:path o:extrusionok="f" gradientshapeok="t" o:connecttype="rect"/>
                   <o:lock v:ext="edit" aspectratio="t"/>
                 </v:shapetype>
-                <v:shape id="_x0000_i1687" type="#_x0000_t75" style="width:15.05pt;height:13.85pt" o:ole="">
+                <v:shape id="_x0000_i1025" type="#_x0000_t75" style="width:15.05pt;height:13.85pt" o:ole="">
                   <v:imagedata r:id="rId8" o:title=""/>
                 </v:shape>
-                <o:OLEObject Type="Embed" ProgID="Equation.DSMT4" ShapeID="_x0000_i1687" DrawAspect="Content" ObjectID="_1808367044" r:id="rId9"/>
+                <o:OLEObject Type="Embed" ProgID="Equation.DSMT4" ShapeID="_x0000_i1025" DrawAspect="Content" ObjectID="_1808367318" r:id="rId9"/>
               </w:object>
             </w:r>
             <w:r>
@@ -292,10 +292,10 @@
                 <w:position w:val="-6"/>
               </w:rPr>
               <w:object w:dxaOrig="320" w:dyaOrig="279" w14:anchorId="2AF65D7A">
-                <v:shape id="_x0000_i1688" type="#_x0000_t75" style="width:16pt;height:13.95pt" o:ole="">
+                <v:shape id="_x0000_i1026" type="#_x0000_t75" style="width:16pt;height:13.95pt" o:ole="">
                   <v:imagedata r:id="rId10" o:title=""/>
                 </v:shape>
-                <o:OLEObject Type="Embed" ProgID="Equation.DSMT4" ShapeID="_x0000_i1688" DrawAspect="Content" ObjectID="_1808367045" r:id="rId11"/>
+                <o:OLEObject Type="Embed" ProgID="Equation.DSMT4" ShapeID="_x0000_i1026" DrawAspect="Content" ObjectID="_1808367319" r:id="rId11"/>
               </w:object>
             </w:r>
             <w:r>
@@ -645,10 +645,10 @@
                 <w:position w:val="-6"/>
               </w:rPr>
               <w:object w:dxaOrig="1600" w:dyaOrig="260" w14:anchorId="1581C334">
-                <v:shape id="_x0000_i1689" type="#_x0000_t75" style="width:80pt;height:13pt" o:ole="">
+                <v:shape id="_x0000_i1027" type="#_x0000_t75" style="width:80pt;height:13pt" o:ole="">
                   <v:imagedata r:id="rId12" o:title=""/>
                 </v:shape>
-                <o:OLEObject Type="Embed" ProgID="Equation.DSMT4" ShapeID="_x0000_i1689" DrawAspect="Content" ObjectID="_1808367046" r:id="rId13"/>
+                <o:OLEObject Type="Embed" ProgID="Equation.DSMT4" ShapeID="_x0000_i1027" DrawAspect="Content" ObjectID="_1808367320" r:id="rId13"/>
               </w:object>
             </w:r>
           </w:p>
@@ -682,10 +682,10 @@
                 <w:position w:val="-6"/>
               </w:rPr>
               <w:object w:dxaOrig="380" w:dyaOrig="260" w14:anchorId="2E2A6EC5">
-                <v:shape id="_x0000_i1690" type="#_x0000_t75" style="width:19pt;height:13pt" o:ole="">
+                <v:shape id="_x0000_i1028" type="#_x0000_t75" style="width:19pt;height:13pt" o:ole="">
                   <v:imagedata r:id="rId14" o:title=""/>
                 </v:shape>
-                <o:OLEObject Type="Embed" ProgID="Equation.DSMT4" ShapeID="_x0000_i1690" DrawAspect="Content" ObjectID="_1808367047" r:id="rId15"/>
+                <o:OLEObject Type="Embed" ProgID="Equation.DSMT4" ShapeID="_x0000_i1028" DrawAspect="Content" ObjectID="_1808367321" r:id="rId15"/>
               </w:object>
             </w:r>
             <w:r>
@@ -713,10 +713,10 @@
                 <w:position w:val="-6"/>
               </w:rPr>
               <w:object w:dxaOrig="380" w:dyaOrig="260" w14:anchorId="2CE83CFB">
-                <v:shape id="_x0000_i1691" type="#_x0000_t75" style="width:19pt;height:13pt" o:ole="">
+                <v:shape id="_x0000_i1029" type="#_x0000_t75" style="width:19pt;height:13pt" o:ole="">
                   <v:imagedata r:id="rId16" o:title=""/>
                 </v:shape>
-                <o:OLEObject Type="Embed" ProgID="Equation.DSMT4" ShapeID="_x0000_i1691" DrawAspect="Content" ObjectID="_1808367048" r:id="rId17"/>
+                <o:OLEObject Type="Embed" ProgID="Equation.DSMT4" ShapeID="_x0000_i1029" DrawAspect="Content" ObjectID="_1808367322" r:id="rId17"/>
               </w:object>
             </w:r>
             <w:r>
@@ -753,10 +753,10 @@
                 <w:position w:val="-6"/>
               </w:rPr>
               <w:object w:dxaOrig="400" w:dyaOrig="260" w14:anchorId="6478329D">
-                <v:shape id="_x0000_i1692" type="#_x0000_t75" style="width:20pt;height:13pt" o:ole="">
+                <v:shape id="_x0000_i1030" type="#_x0000_t75" style="width:20pt;height:13pt" o:ole="">
                   <v:imagedata r:id="rId18" o:title=""/>
                 </v:shape>
-                <o:OLEObject Type="Embed" ProgID="Equation.DSMT4" ShapeID="_x0000_i1692" DrawAspect="Content" ObjectID="_1808367049" r:id="rId19"/>
+                <o:OLEObject Type="Embed" ProgID="Equation.DSMT4" ShapeID="_x0000_i1030" DrawAspect="Content" ObjectID="_1808367323" r:id="rId19"/>
               </w:object>
             </w:r>
             <w:r>
@@ -793,10 +793,10 @@
                 <w:position w:val="-6"/>
               </w:rPr>
               <w:object w:dxaOrig="400" w:dyaOrig="260" w14:anchorId="723A8B2C">
-                <v:shape id="_x0000_i1693" type="#_x0000_t75" style="width:20pt;height:13pt" o:ole="">
+                <v:shape id="_x0000_i1031" type="#_x0000_t75" style="width:20pt;height:13pt" o:ole="">
                   <v:imagedata r:id="rId20" o:title=""/>
                 </v:shape>
-                <o:OLEObject Type="Embed" ProgID="Equation.DSMT4" ShapeID="_x0000_i1693" DrawAspect="Content" ObjectID="_1808367050" r:id="rId21"/>
+                <o:OLEObject Type="Embed" ProgID="Equation.DSMT4" ShapeID="_x0000_i1031" DrawAspect="Content" ObjectID="_1808367324" r:id="rId21"/>
               </w:object>
             </w:r>
             <w:r>
@@ -847,10 +847,10 @@
                 <w:position w:val="-4"/>
               </w:rPr>
               <w:object w:dxaOrig="200" w:dyaOrig="200" w14:anchorId="4AFA0487">
-                <v:shape id="_x0000_i1694" type="#_x0000_t75" style="width:10pt;height:10pt" o:ole="">
+                <v:shape id="_x0000_i1032" type="#_x0000_t75" style="width:10pt;height:10pt" o:ole="">
                   <v:imagedata r:id="rId22" o:title=""/>
                 </v:shape>
-                <o:OLEObject Type="Embed" ProgID="Equation.DSMT4" ShapeID="_x0000_i1694" DrawAspect="Content" ObjectID="_1808367051" r:id="rId23"/>
+                <o:OLEObject Type="Embed" ProgID="Equation.DSMT4" ShapeID="_x0000_i1032" DrawAspect="Content" ObjectID="_1808367325" r:id="rId23"/>
               </w:object>
             </w:r>
             <w:r>
@@ -870,10 +870,10 @@
                 <w:position w:val="-10"/>
               </w:rPr>
               <w:object w:dxaOrig="980" w:dyaOrig="300" w14:anchorId="748C9E75">
-                <v:shape id="_x0000_i1695" type="#_x0000_t75" style="width:49pt;height:15pt" o:ole="">
+                <v:shape id="_x0000_i1033" type="#_x0000_t75" style="width:49pt;height:15pt" o:ole="">
                   <v:imagedata r:id="rId24" o:title=""/>
                 </v:shape>
-                <o:OLEObject Type="Embed" ProgID="Equation.DSMT4" ShapeID="_x0000_i1695" DrawAspect="Content" ObjectID="_1808367052" r:id="rId25"/>
+                <o:OLEObject Type="Embed" ProgID="Equation.DSMT4" ShapeID="_x0000_i1033" DrawAspect="Content" ObjectID="_1808367326" r:id="rId25"/>
               </w:object>
             </w:r>
             <w:r>
@@ -916,10 +916,10 @@
                 <w:position w:val="-6"/>
               </w:rPr>
               <w:object w:dxaOrig="340" w:dyaOrig="260" w14:anchorId="51A7F287">
-                <v:shape id="_x0000_i1696" type="#_x0000_t75" style="width:17pt;height:13pt" o:ole="">
+                <v:shape id="_x0000_i1034" type="#_x0000_t75" style="width:17pt;height:13pt" o:ole="">
                   <v:imagedata r:id="rId26" o:title=""/>
                 </v:shape>
-                <o:OLEObject Type="Embed" ProgID="Equation.DSMT4" ShapeID="_x0000_i1696" DrawAspect="Content" ObjectID="_1808367053" r:id="rId27"/>
+                <o:OLEObject Type="Embed" ProgID="Equation.DSMT4" ShapeID="_x0000_i1034" DrawAspect="Content" ObjectID="_1808367327" r:id="rId27"/>
               </w:object>
             </w:r>
             <w:r>
@@ -956,10 +956,10 @@
                 <w:position w:val="-6"/>
               </w:rPr>
               <w:object w:dxaOrig="600" w:dyaOrig="260" w14:anchorId="331000FB">
-                <v:shape id="_x0000_i1697" type="#_x0000_t75" style="width:30pt;height:13pt" o:ole="">
+                <v:shape id="_x0000_i1035" type="#_x0000_t75" style="width:30pt;height:13pt" o:ole="">
                   <v:imagedata r:id="rId28" o:title=""/>
                 </v:shape>
-                <o:OLEObject Type="Embed" ProgID="Equation.DSMT4" ShapeID="_x0000_i1697" DrawAspect="Content" ObjectID="_1808367054" r:id="rId29"/>
+                <o:OLEObject Type="Embed" ProgID="Equation.DSMT4" ShapeID="_x0000_i1035" DrawAspect="Content" ObjectID="_1808367328" r:id="rId29"/>
               </w:object>
             </w:r>
             <w:r>
@@ -996,10 +996,10 @@
                 <w:position w:val="-6"/>
               </w:rPr>
               <w:object w:dxaOrig="620" w:dyaOrig="260" w14:anchorId="08027228">
-                <v:shape id="_x0000_i1698" type="#_x0000_t75" style="width:31pt;height:13pt" o:ole="">
+                <v:shape id="_x0000_i1036" type="#_x0000_t75" style="width:31pt;height:13pt" o:ole="">
                   <v:imagedata r:id="rId30" o:title=""/>
                 </v:shape>
-                <o:OLEObject Type="Embed" ProgID="Equation.DSMT4" ShapeID="_x0000_i1698" DrawAspect="Content" ObjectID="_1808367055" r:id="rId31"/>
+                <o:OLEObject Type="Embed" ProgID="Equation.DSMT4" ShapeID="_x0000_i1036" DrawAspect="Content" ObjectID="_1808367329" r:id="rId31"/>
               </w:object>
             </w:r>
             <w:r>
@@ -1036,10 +1036,10 @@
                 <w:position w:val="-6"/>
               </w:rPr>
               <w:object w:dxaOrig="660" w:dyaOrig="260" w14:anchorId="60E21B42">
-                <v:shape id="_x0000_i1699" type="#_x0000_t75" style="width:33pt;height:13pt" o:ole="">
+                <v:shape id="_x0000_i1037" type="#_x0000_t75" style="width:33pt;height:13pt" o:ole="">
                   <v:imagedata r:id="rId32" o:title=""/>
                 </v:shape>
-                <o:OLEObject Type="Embed" ProgID="Equation.DSMT4" ShapeID="_x0000_i1699" DrawAspect="Content" ObjectID="_1808367056" r:id="rId33"/>
+                <o:OLEObject Type="Embed" ProgID="Equation.DSMT4" ShapeID="_x0000_i1037" DrawAspect="Content" ObjectID="_1808367330" r:id="rId33"/>
               </w:object>
             </w:r>
             <w:r>
@@ -1262,7 +1262,7 @@
             <w:pPr>
               <w:bidi/>
               <w:rPr>
-                <w:rFonts w:asciiTheme="minorHAnsi" w:eastAsiaTheme="minorHAnsi" w:hAnsiTheme="minorHAnsi" w:cs="B Nazanin" w:hint="cs"/>
+                <w:rFonts w:asciiTheme="minorHAnsi" w:eastAsiaTheme="minorHAnsi" w:hAnsiTheme="minorHAnsi" w:cs="B Nazanin"/>
                 <w:b/>
                 <w:bCs/>
                 <w:rtl/>
@@ -1315,10 +1315,10 @@
                 <w:position w:val="-20"/>
               </w:rPr>
               <w:object w:dxaOrig="2480" w:dyaOrig="540" w14:anchorId="08F46694">
-                <v:shape id="_x0000_i1840" type="#_x0000_t75" style="width:124pt;height:26.9pt" o:ole="">
+                <v:shape id="_x0000_i1038" type="#_x0000_t75" style="width:124pt;height:26.9pt" o:ole="">
                   <v:imagedata r:id="rId34" o:title=""/>
                 </v:shape>
-                <o:OLEObject Type="Embed" ProgID="Equation.DSMT4" ShapeID="_x0000_i1840" DrawAspect="Content" ObjectID="_1808367057" r:id="rId35"/>
+                <o:OLEObject Type="Embed" ProgID="Equation.DSMT4" ShapeID="_x0000_i1038" DrawAspect="Content" ObjectID="_1808367331" r:id="rId35"/>
               </w:object>
             </w:r>
             <w:r>
@@ -1388,7 +1388,7 @@
               </w:tabs>
               <w:bidi/>
               <w:rPr>
-                <w:rFonts w:cs="B Nazanin" w:hint="cs"/>
+                <w:rFonts w:cs="B Nazanin"/>
                 <w:b/>
                 <w:bCs/>
                 <w:rtl/>
@@ -1421,10 +1421,10 @@
                 <w:position w:val="-24"/>
               </w:rPr>
               <w:object w:dxaOrig="240" w:dyaOrig="620" w14:anchorId="3A70107D">
-                <v:shape id="_x0000_i1700" type="#_x0000_t75" style="width:12pt;height:31pt" o:ole="">
+                <v:shape id="_x0000_i1039" type="#_x0000_t75" style="width:12pt;height:31pt" o:ole="">
                   <v:imagedata r:id="rId36" o:title=""/>
                 </v:shape>
-                <o:OLEObject Type="Embed" ProgID="Equation.DSMT4" ShapeID="_x0000_i1700" DrawAspect="Content" ObjectID="_1808367058" r:id="rId37"/>
+                <o:OLEObject Type="Embed" ProgID="Equation.DSMT4" ShapeID="_x0000_i1039" DrawAspect="Content" ObjectID="_1808367332" r:id="rId37"/>
               </w:object>
             </w:r>
             <w:r>
@@ -1444,10 +1444,10 @@
                 <w:position w:val="-24"/>
               </w:rPr>
               <w:object w:dxaOrig="220" w:dyaOrig="620" w14:anchorId="78356D30">
-                <v:shape id="_x0000_i1701" type="#_x0000_t75" style="width:11pt;height:31pt" o:ole="">
+                <v:shape id="_x0000_i1040" type="#_x0000_t75" style="width:11pt;height:31pt" o:ole="">
                   <v:imagedata r:id="rId38" o:title=""/>
                 </v:shape>
-                <o:OLEObject Type="Embed" ProgID="Equation.DSMT4" ShapeID="_x0000_i1701" DrawAspect="Content" ObjectID="_1808367059" r:id="rId39"/>
+                <o:OLEObject Type="Embed" ProgID="Equation.DSMT4" ShapeID="_x0000_i1040" DrawAspect="Content" ObjectID="_1808367333" r:id="rId39"/>
               </w:object>
             </w:r>
             <w:r>
@@ -1554,7 +1554,7 @@
               <w:bidi/>
               <w:jc w:val="right"/>
               <w:rPr>
-                <w:rFonts w:cs="B Nazanin" w:hint="cs"/>
+                <w:rFonts w:cs="B Nazanin"/>
                 <w:b/>
                 <w:bCs/>
                 <w:rtl/>
@@ -1569,10 +1569,10 @@
                 <w:position w:val="-10"/>
               </w:rPr>
               <w:object w:dxaOrig="2000" w:dyaOrig="320" w14:anchorId="41A6924E">
-                <v:shape id="_x0000_i1702" type="#_x0000_t75" style="width:100pt;height:16pt" o:ole="">
+                <v:shape id="_x0000_i1041" type="#_x0000_t75" style="width:100pt;height:16pt" o:ole="">
                   <v:imagedata r:id="rId40" o:title=""/>
                 </v:shape>
-                <o:OLEObject Type="Embed" ProgID="Equation.DSMT4" ShapeID="_x0000_i1702" DrawAspect="Content" ObjectID="_1808367060" r:id="rId41"/>
+                <o:OLEObject Type="Embed" ProgID="Equation.DSMT4" ShapeID="_x0000_i1041" DrawAspect="Content" ObjectID="_1808367334" r:id="rId41"/>
               </w:object>
             </w:r>
             <w:r>
@@ -1627,10 +1627,10 @@
                 <w:position w:val="-10"/>
               </w:rPr>
               <w:object w:dxaOrig="1320" w:dyaOrig="320" w14:anchorId="056FF1C8">
-                <v:shape id="_x0000_i1703" type="#_x0000_t75" style="width:66pt;height:16pt" o:ole="">
+                <v:shape id="_x0000_i1042" type="#_x0000_t75" style="width:66pt;height:16pt" o:ole="">
                   <v:imagedata r:id="rId42" o:title=""/>
                 </v:shape>
-                <o:OLEObject Type="Embed" ProgID="Equation.DSMT4" ShapeID="_x0000_i1703" DrawAspect="Content" ObjectID="_1808367061" r:id="rId43"/>
+                <o:OLEObject Type="Embed" ProgID="Equation.DSMT4" ShapeID="_x0000_i1042" DrawAspect="Content" ObjectID="_1808367335" r:id="rId43"/>
               </w:object>
             </w:r>
             <w:r>
@@ -1649,10 +1649,10 @@
                 <w:position w:val="-6"/>
               </w:rPr>
               <w:object w:dxaOrig="999" w:dyaOrig="260" w14:anchorId="00E805B5">
-                <v:shape id="_x0000_i1756" type="#_x0000_t75" style="width:49.95pt;height:13pt" o:ole="">
+                <v:shape id="_x0000_i1043" type="#_x0000_t75" style="width:49.95pt;height:13pt" o:ole="">
                   <v:imagedata r:id="rId44" o:title=""/>
                 </v:shape>
-                <o:OLEObject Type="Embed" ProgID="Equation.DSMT4" ShapeID="_x0000_i1756" DrawAspect="Content" ObjectID="_1808367062" r:id="rId45"/>
+                <o:OLEObject Type="Embed" ProgID="Equation.DSMT4" ShapeID="_x0000_i1043" DrawAspect="Content" ObjectID="_1808367336" r:id="rId45"/>
               </w:object>
             </w:r>
           </w:p>
@@ -1778,10 +1778,10 @@
                 <w:position w:val="-10"/>
               </w:rPr>
               <w:object w:dxaOrig="1540" w:dyaOrig="320" w14:anchorId="68903EC9">
-                <v:shape id="_x0000_i1812" type="#_x0000_t75" style="width:77pt;height:16pt" o:ole="">
+                <v:shape id="_x0000_i1044" type="#_x0000_t75" style="width:77pt;height:16pt" o:ole="">
                   <v:imagedata r:id="rId46" o:title=""/>
                 </v:shape>
-                <o:OLEObject Type="Embed" ProgID="Equation.DSMT4" ShapeID="_x0000_i1812" DrawAspect="Content" ObjectID="_1808367063" r:id="rId47"/>
+                <o:OLEObject Type="Embed" ProgID="Equation.DSMT4" ShapeID="_x0000_i1044" DrawAspect="Content" ObjectID="_1808367337" r:id="rId47"/>
               </w:object>
             </w:r>
           </w:p>
@@ -1813,10 +1813,10 @@
                 <w:position w:val="-6"/>
               </w:rPr>
               <w:object w:dxaOrig="580" w:dyaOrig="260" w14:anchorId="67885803">
-                <v:shape id="_x0000_i1705" type="#_x0000_t75" style="width:29pt;height:13pt" o:ole="">
+                <v:shape id="_x0000_i1045" type="#_x0000_t75" style="width:29pt;height:13pt" o:ole="">
                   <v:imagedata r:id="rId48" o:title=""/>
                 </v:shape>
-                <o:OLEObject Type="Embed" ProgID="Equation.DSMT4" ShapeID="_x0000_i1705" DrawAspect="Content" ObjectID="_1808367064" r:id="rId49"/>
+                <o:OLEObject Type="Embed" ProgID="Equation.DSMT4" ShapeID="_x0000_i1045" DrawAspect="Content" ObjectID="_1808367338" r:id="rId49"/>
               </w:object>
             </w:r>
             <w:r>
@@ -1845,10 +1845,10 @@
                 <w:position w:val="-6"/>
               </w:rPr>
               <w:object w:dxaOrig="859" w:dyaOrig="260" w14:anchorId="646AABA1">
-                <v:shape id="_x0000_i1815" type="#_x0000_t75" style="width:42.95pt;height:13pt" o:ole="">
+                <v:shape id="_x0000_i1046" type="#_x0000_t75" style="width:42.95pt;height:13pt" o:ole="">
                   <v:imagedata r:id="rId50" o:title=""/>
                 </v:shape>
-                <o:OLEObject Type="Embed" ProgID="Equation.DSMT4" ShapeID="_x0000_i1815" DrawAspect="Content" ObjectID="_1808367065" r:id="rId51"/>
+                <o:OLEObject Type="Embed" ProgID="Equation.DSMT4" ShapeID="_x0000_i1046" DrawAspect="Content" ObjectID="_1808367339" r:id="rId51"/>
               </w:object>
             </w:r>
           </w:p>
@@ -1978,10 +1978,10 @@
                 <w:position w:val="-6"/>
               </w:rPr>
               <w:object w:dxaOrig="960" w:dyaOrig="260" w14:anchorId="115DA02E">
-                <v:shape id="_x0000_i1818" type="#_x0000_t75" style="width:48pt;height:13pt" o:ole="">
+                <v:shape id="_x0000_i1047" type="#_x0000_t75" style="width:48pt;height:13pt" o:ole="">
                   <v:imagedata r:id="rId52" o:title=""/>
                 </v:shape>
-                <o:OLEObject Type="Embed" ProgID="Equation.DSMT4" ShapeID="_x0000_i1818" DrawAspect="Content" ObjectID="_1808367066" r:id="rId53"/>
+                <o:OLEObject Type="Embed" ProgID="Equation.DSMT4" ShapeID="_x0000_i1047" DrawAspect="Content" ObjectID="_1808367340" r:id="rId53"/>
               </w:object>
             </w:r>
           </w:p>
@@ -1989,7 +1989,7 @@
             <w:pPr>
               <w:bidi/>
               <w:rPr>
-                <w:rFonts w:cs="B Nazanin" w:hint="cs"/>
+                <w:rFonts w:cs="B Nazanin"/>
                 <w:b/>
                 <w:bCs/>
                 <w:rtl/>
@@ -2146,16 +2146,18 @@
                 <w:bCs/>
                 <w:rtl/>
               </w:rPr>
-              <w:t>الف) در جای خالی نام</w:t>
-            </w:r>
-            <w:r>
-              <w:rPr>
-                <w:rFonts w:cs="B Nazanin" w:hint="cs"/>
-                <w:b/>
-                <w:bCs/>
-                <w:rtl/>
-              </w:rPr>
-              <w:t xml:space="preserve"> عدد یا</w:t>
+              <w:t xml:space="preserve">الف) در جای خالی </w:t>
+            </w:r>
+            <w:bookmarkStart w:id="0" w:name="_GoBack"/>
+            <w:bookmarkEnd w:id="0"/>
+            <w:r>
+              <w:rPr>
+                <w:rFonts w:cs="B Nazanin" w:hint="cs"/>
+                <w:b/>
+                <w:bCs/>
+                <w:rtl/>
+              </w:rPr>
+              <w:t>عدد یا</w:t>
             </w:r>
             <w:r>
               <w:rPr>
@@ -2166,6 +2168,23 @@
               </w:rPr>
               <w:t xml:space="preserve"> پاره خط مناسب را پیدا کنید.</w:t>
             </w:r>
+          </w:p>
+          <w:p>
+            <w:pPr>
+              <w:tabs>
+                <w:tab w:val="left" w:pos="3823"/>
+              </w:tabs>
+              <w:bidi/>
+              <w:rPr>
+                <w:rFonts w:cs="B Nazanin"/>
+                <w:b/>
+                <w:bCs/>
+                <w:sz w:val="14"/>
+                <w:szCs w:val="14"/>
+                <w:rtl/>
+                <w:lang w:bidi="fa-IR"/>
+              </w:rPr>
+            </w:pPr>
           </w:p>
           <w:p>
             <w:pPr>
@@ -2248,10 +2267,10 @@
                                       <w:szCs w:val="26"/>
                                     </w:rPr>
                                     <w:object w:dxaOrig="2620" w:dyaOrig="1881" w14:anchorId="6D97B96F">
-                                      <v:shape id="_x0000_i1715" type="#_x0000_t75" style="width:89.85pt;height:64.5pt" o:ole="">
+                                      <v:shape id="_x0000_i1049" type="#_x0000_t75" style="width:89.85pt;height:64.5pt" o:ole="">
                                         <v:imagedata r:id="rId55" o:title=""/>
                                       </v:shape>
-                                      <o:OLEObject Type="Embed" ProgID="FXDraw.Graphic" ShapeID="_x0000_i1715" DrawAspect="Content" ObjectID="_1808367075" r:id="rId56"/>
+                                      <o:OLEObject Type="Embed" ProgID="FXDraw.Graphic" ShapeID="_x0000_i1049" DrawAspect="Content" ObjectID="_1808367349" r:id="rId56"/>
                                     </w:object>
                                   </w:r>
                                 </w:p>
@@ -2288,10 +2307,10 @@
                                 <w:szCs w:val="26"/>
                               </w:rPr>
                               <w:object w:dxaOrig="2620" w:dyaOrig="1881" w14:anchorId="6D97B96F">
-                                <v:shape id="_x0000_i1715" type="#_x0000_t75" style="width:89.85pt;height:64.5pt" o:ole="">
+                                <v:shape id="_x0000_i1049" type="#_x0000_t75" style="width:89.85pt;height:64.5pt" o:ole="">
                                   <v:imagedata r:id="rId55" o:title=""/>
                                 </v:shape>
-                                <o:OLEObject Type="Embed" ProgID="FXDraw.Graphic" ShapeID="_x0000_i1715" DrawAspect="Content" ObjectID="_1808367075" r:id="rId57"/>
+                                <o:OLEObject Type="Embed" ProgID="FXDraw.Graphic" ShapeID="_x0000_i1049" DrawAspect="Content" ObjectID="_1808367349" r:id="rId57"/>
                               </w:object>
                             </w:r>
                           </w:p>
@@ -2310,10 +2329,10 @@
                 <w:position w:val="-6"/>
               </w:rPr>
               <w:object w:dxaOrig="2160" w:dyaOrig="340" w14:anchorId="2B5781E2">
-                <v:shape id="_x0000_i1708" type="#_x0000_t75" style="width:108pt;height:17pt" o:ole="">
+                <v:shape id="_x0000_i1050" type="#_x0000_t75" style="width:108pt;height:17pt" o:ole="">
                   <v:imagedata r:id="rId58" o:title=""/>
                 </v:shape>
-                <o:OLEObject Type="Embed" ProgID="Equation.DSMT4" ShapeID="_x0000_i1708" DrawAspect="Content" ObjectID="_1808367067" r:id="rId59"/>
+                <o:OLEObject Type="Embed" ProgID="Equation.DSMT4" ShapeID="_x0000_i1050" DrawAspect="Content" ObjectID="_1808367341" r:id="rId59"/>
               </w:object>
             </w:r>
             <w:r>
@@ -2369,10 +2388,10 @@
                 <w:position w:val="-6"/>
               </w:rPr>
               <w:object w:dxaOrig="1640" w:dyaOrig="340" w14:anchorId="7981BC1A">
-                <v:shape id="_x0000_i1709" type="#_x0000_t75" style="width:82pt;height:17pt" o:ole="">
+                <v:shape id="_x0000_i1051" type="#_x0000_t75" style="width:82pt;height:17pt" o:ole="">
                   <v:imagedata r:id="rId60" o:title=""/>
                 </v:shape>
-                <o:OLEObject Type="Embed" ProgID="Equation.DSMT4" ShapeID="_x0000_i1709" DrawAspect="Content" ObjectID="_1808367068" r:id="rId61"/>
+                <o:OLEObject Type="Embed" ProgID="Equation.DSMT4" ShapeID="_x0000_i1051" DrawAspect="Content" ObjectID="_1808367342" r:id="rId61"/>
               </w:object>
             </w:r>
             <w:r>
@@ -2392,10 +2411,10 @@
                 <w:position w:val="-6"/>
               </w:rPr>
               <w:object w:dxaOrig="1420" w:dyaOrig="340" w14:anchorId="165B1F2C">
-                <v:shape id="_x0000_i1710" type="#_x0000_t75" style="width:71.25pt;height:17.25pt" o:ole="">
+                <v:shape id="_x0000_i1052" type="#_x0000_t75" style="width:71.3pt;height:17.25pt" o:ole="">
                   <v:imagedata r:id="rId62" o:title=""/>
                 </v:shape>
-                <o:OLEObject Type="Embed" ProgID="Equation.DSMT4" ShapeID="_x0000_i1710" DrawAspect="Content" ObjectID="_1808367069" r:id="rId63"/>
+                <o:OLEObject Type="Embed" ProgID="Equation.DSMT4" ShapeID="_x0000_i1052" DrawAspect="Content" ObjectID="_1808367343" r:id="rId63"/>
               </w:object>
             </w:r>
             <w:r>
@@ -2418,6 +2437,8 @@
                 <w:rFonts w:cs="B Nazanin"/>
                 <w:b/>
                 <w:bCs/>
+                <w:sz w:val="18"/>
+                <w:szCs w:val="18"/>
                 <w:rtl/>
                 <w:lang w:bidi="fa-IR"/>
               </w:rPr>
@@ -2487,10 +2508,10 @@
                 <w:position w:val="-6"/>
               </w:rPr>
               <w:object w:dxaOrig="760" w:dyaOrig="320" w14:anchorId="64F81EBD">
-                <v:shape id="_x0000_i1711" type="#_x0000_t75" style="width:38.25pt;height:15.75pt" o:ole="">
+                <v:shape id="_x0000_i1053" type="#_x0000_t75" style="width:38.25pt;height:15.75pt" o:ole="">
                   <v:imagedata r:id="rId64" o:title=""/>
                 </v:shape>
-                <o:OLEObject Type="Embed" ProgID="Equation.DSMT4" ShapeID="_x0000_i1711" DrawAspect="Content" ObjectID="_1808367070" r:id="rId65"/>
+                <o:OLEObject Type="Embed" ProgID="Equation.DSMT4" ShapeID="_x0000_i1053" DrawAspect="Content" ObjectID="_1808367344" r:id="rId65"/>
               </w:object>
             </w:r>
             <w:r>
@@ -2510,10 +2531,10 @@
                 <w:position w:val="-6"/>
               </w:rPr>
               <w:object w:dxaOrig="780" w:dyaOrig="320" w14:anchorId="1DC013A0">
-                <v:shape id="_x0000_i1712" type="#_x0000_t75" style="width:39pt;height:15.75pt" o:ole="">
+                <v:shape id="_x0000_i1054" type="#_x0000_t75" style="width:39pt;height:15.75pt" o:ole="">
                   <v:imagedata r:id="rId66" o:title=""/>
                 </v:shape>
-                <o:OLEObject Type="Embed" ProgID="Equation.DSMT4" ShapeID="_x0000_i1712" DrawAspect="Content" ObjectID="_1808367071" r:id="rId67"/>
+                <o:OLEObject Type="Embed" ProgID="Equation.DSMT4" ShapeID="_x0000_i1054" DrawAspect="Content" ObjectID="_1808367345" r:id="rId67"/>
               </w:object>
             </w:r>
           </w:p>
@@ -2659,10 +2680,10 @@
                                       <w:bCs/>
                                     </w:rPr>
                                     <w:object w:dxaOrig="2309" w:dyaOrig="1646" w14:anchorId="04E89BA6">
-                                      <v:shape id="_x0000_i1716" type="#_x0000_t75" style="width:76.5pt;height:54.75pt" o:ole="">
+                                      <v:shape id="_x0000_i1056" type="#_x0000_t75" style="width:76.55pt;height:54.75pt" o:ole="">
                                         <v:imagedata r:id="rId68" o:title=""/>
                                       </v:shape>
-                                      <o:OLEObject Type="Embed" ProgID="FXDraw.Graphic" ShapeID="_x0000_i1716" DrawAspect="Content" ObjectID="_1808367076" r:id="rId69"/>
+                                      <o:OLEObject Type="Embed" ProgID="FXDraw.Graphic" ShapeID="_x0000_i1056" DrawAspect="Content" ObjectID="_1808367350" r:id="rId69"/>
                                     </w:object>
                                   </w:r>
                                 </w:p>
@@ -2698,10 +2719,10 @@
                                 <w:bCs/>
                               </w:rPr>
                               <w:object w:dxaOrig="2309" w:dyaOrig="1646" w14:anchorId="04E89BA6">
-                                <v:shape id="_x0000_i1716" type="#_x0000_t75" style="width:76.5pt;height:54.75pt" o:ole="">
+                                <v:shape id="_x0000_i1056" type="#_x0000_t75" style="width:76.55pt;height:54.75pt" o:ole="">
                                   <v:imagedata r:id="rId68" o:title=""/>
                                 </v:shape>
-                                <o:OLEObject Type="Embed" ProgID="FXDraw.Graphic" ShapeID="_x0000_i1716" DrawAspect="Content" ObjectID="_1808367076" r:id="rId70"/>
+                                <o:OLEObject Type="Embed" ProgID="FXDraw.Graphic" ShapeID="_x0000_i1056" DrawAspect="Content" ObjectID="_1808367350" r:id="rId70"/>
                               </w:object>
                             </w:r>
                           </w:p>
@@ -2796,10 +2817,10 @@
                 <w:position w:val="-6"/>
               </w:rPr>
               <w:object w:dxaOrig="1100" w:dyaOrig="340" w14:anchorId="4CC245A9">
-                <v:shape id="_x0000_i1713" type="#_x0000_t75" style="width:54.75pt;height:17.25pt" o:ole="">
+                <v:shape id="_x0000_i1057" type="#_x0000_t75" style="width:54.7pt;height:17.25pt" o:ole="">
                   <v:imagedata r:id="rId71" o:title=""/>
                 </v:shape>
-                <o:OLEObject Type="Embed" ProgID="Equation.DSMT4" ShapeID="_x0000_i1713" DrawAspect="Content" ObjectID="_1808367072" r:id="rId72"/>
+                <o:OLEObject Type="Embed" ProgID="Equation.DSMT4" ShapeID="_x0000_i1057" DrawAspect="Content" ObjectID="_1808367346" r:id="rId72"/>
               </w:object>
             </w:r>
             <w:r>
@@ -2838,10 +2859,10 @@
                 <w:position w:val="-6"/>
               </w:rPr>
               <w:object w:dxaOrig="740" w:dyaOrig="340" w14:anchorId="536E2F8E">
-                <v:shape id="_x0000_i1714" type="#_x0000_t75" style="width:36.75pt;height:17.25pt" o:ole="">
+                <v:shape id="_x0000_i1058" type="#_x0000_t75" style="width:36.75pt;height:17.25pt" o:ole="">
                   <v:imagedata r:id="rId73" o:title=""/>
                 </v:shape>
-                <o:OLEObject Type="Embed" ProgID="Equation.DSMT4" ShapeID="_x0000_i1714" DrawAspect="Content" ObjectID="_1808367073" r:id="rId74"/>
+                <o:OLEObject Type="Embed" ProgID="Equation.DSMT4" ShapeID="_x0000_i1058" DrawAspect="Content" ObjectID="_1808367347" r:id="rId74"/>
               </w:object>
             </w:r>
           </w:p>
@@ -2865,7 +2886,7 @@
               <w:jc w:val="center"/>
               <w:rPr>
                 <w:rStyle w:val="Strong"/>
-                <w:rFonts w:cs="B Nazanin" w:hint="cs"/>
+                <w:rFonts w:cs="B Nazanin"/>
                 <w:b w:val="0"/>
                 <w:bCs w:val="0"/>
                 <w:rtl/>
@@ -3010,25 +3031,40 @@
               </w:tabs>
               <w:jc w:val="right"/>
               <w:rPr>
+                <w:rFonts w:cs="0 Nazanin Bold"/>
+                <w:noProof/>
+                <w:sz w:val="6"/>
+                <w:szCs w:val="10"/>
+                <w:rtl/>
+                <w:lang w:bidi="fa-IR"/>
+              </w:rPr>
+            </w:pPr>
+          </w:p>
+          <w:p>
+            <w:pPr>
+              <w:tabs>
+                <w:tab w:val="left" w:pos="1656"/>
+                <w:tab w:val="center" w:pos="4608"/>
+              </w:tabs>
+              <w:jc w:val="right"/>
+              <w:rPr>
+                <w:rFonts w:cs="0 Nazanin Bold"/>
+                <w:noProof/>
+                <w:sz w:val="20"/>
+                <w:rtl/>
+                <w:lang w:bidi="fa-IR"/>
+              </w:rPr>
+            </w:pPr>
+            <w:r>
+              <w:rPr>
                 <w:rFonts w:cs="0 Nazanin Bold" w:hint="cs"/>
                 <w:noProof/>
                 <w:sz w:val="20"/>
                 <w:rtl/>
                 <w:lang w:bidi="fa-IR"/>
               </w:rPr>
-            </w:pPr>
-            <w:r>
-              <w:rPr>
-                <w:rFonts w:cs="0 Nazanin Bold" w:hint="cs"/>
-                <w:noProof/>
-                <w:sz w:val="20"/>
-                <w:rtl/>
-                <w:lang w:bidi="fa-IR"/>
-              </w:rPr>
               <w:t xml:space="preserve"> </w:t>
             </w:r>
-            <w:bookmarkStart w:id="0" w:name="_GoBack"/>
-            <w:bookmarkEnd w:id="0"/>
             <w:r>
               <w:rPr>
                 <w:rFonts w:cs="0 Nazanin Bold"/>
@@ -3038,10 +3074,10 @@
                 <w:lang w:bidi="fa-IR"/>
               </w:rPr>
               <w:object w:dxaOrig="4280" w:dyaOrig="460" w14:anchorId="23ABCA2B">
-                <v:shape id="_x0000_i1851" type="#_x0000_t75" style="width:213.75pt;height:24pt" o:ole="">
+                <v:shape id="_x0000_i1059" type="#_x0000_t75" style="width:213.8pt;height:24pt" o:ole="">
                   <v:imagedata r:id="rId77" o:title=""/>
                 </v:shape>
-                <o:OLEObject Type="Embed" ProgID="Equation.DSMT4" ShapeID="_x0000_i1851" DrawAspect="Content" ObjectID="_1808367074" r:id="rId78"/>
+                <o:OLEObject Type="Embed" ProgID="Equation.DSMT4" ShapeID="_x0000_i1059" DrawAspect="Content" ObjectID="_1808367348" r:id="rId78"/>
               </w:object>
             </w:r>
             <w:r>
@@ -3071,7 +3107,7 @@
       <w:pPr>
         <w:bidi/>
         <w:rPr>
-          <w:rFonts w:cs="B Nazanin" w:hint="cs"/>
+          <w:rFonts w:cs="B Nazanin"/>
           <w:sz w:val="2"/>
           <w:szCs w:val="2"/>
           <w:lang w:bidi="fa-IR"/>
@@ -4235,7 +4271,7 @@
 </file>
 
 <file path=customXml/itemProps1.xml><?xml version="1.0" encoding="utf-8"?>
-<ds:datastoreItem xmlns:ds="http://schemas.openxmlformats.org/officeDocument/2006/customXml" ds:itemID="{C9722C90-65B4-4F3F-AE5F-521ECE4D1D2D}">
+<ds:datastoreItem xmlns:ds="http://schemas.openxmlformats.org/officeDocument/2006/customXml" ds:itemID="{8669B51B-837F-41DF-8850-CC8A5C1493A2}">
   <ds:schemaRefs>
     <ds:schemaRef ds:uri="http://schemas.openxmlformats.org/officeDocument/2006/bibliography"/>
   </ds:schemaRefs>

--- a/هفتم/نوبت دوم هفتم/مرور/مرور فصل 1 تا 4.docx
+++ b/هفتم/نوبت دوم هفتم/مرور/مرور فصل 1 تا 4.docx
@@ -19,8 +19,8 @@
         <w:tblLook w:val="01E0" w:firstRow="1" w:lastRow="1" w:firstColumn="1" w:lastColumn="1" w:noHBand="0" w:noVBand="0"/>
       </w:tblPr>
       <w:tblGrid>
-        <w:gridCol w:w="676"/>
-        <w:gridCol w:w="10286"/>
+        <w:gridCol w:w="475"/>
+        <w:gridCol w:w="10487"/>
       </w:tblGrid>
       <w:tr>
         <w:trPr>
@@ -28,7 +28,7 @@
         </w:trPr>
         <w:tc>
           <w:tcPr>
-            <w:tcW w:w="676" w:type="dxa"/>
+            <w:tcW w:w="475" w:type="dxa"/>
             <w:tcBorders>
               <w:right w:val="thinThickSmallGap" w:sz="12" w:space="0" w:color="auto"/>
             </w:tcBorders>
@@ -60,7 +60,7 @@
         </w:tc>
         <w:tc>
           <w:tcPr>
-            <w:tcW w:w="10286" w:type="dxa"/>
+            <w:tcW w:w="10487" w:type="dxa"/>
             <w:tcBorders>
               <w:left w:val="thinThickSmallGap" w:sz="12" w:space="0" w:color="auto"/>
               <w:right w:val="thickThinSmallGap" w:sz="12" w:space="0" w:color="auto"/>
@@ -269,10 +269,10 @@
                   <v:path o:extrusionok="f" gradientshapeok="t" o:connecttype="rect"/>
                   <o:lock v:ext="edit" aspectratio="t"/>
                 </v:shapetype>
-                <v:shape id="_x0000_i1025" type="#_x0000_t75" style="width:15.05pt;height:13.85pt" o:ole="">
+                <v:shape id="_x0000_i1291" type="#_x0000_t75" style="width:15.05pt;height:13.85pt" o:ole="">
                   <v:imagedata r:id="rId8" o:title=""/>
                 </v:shape>
-                <o:OLEObject Type="Embed" ProgID="Equation.DSMT4" ShapeID="_x0000_i1025" DrawAspect="Content" ObjectID="_1808367318" r:id="rId9"/>
+                <o:OLEObject Type="Embed" ProgID="Equation.DSMT4" ShapeID="_x0000_i1291" DrawAspect="Content" ObjectID="_1808894676" r:id="rId9"/>
               </w:object>
             </w:r>
             <w:r>
@@ -292,10 +292,10 @@
                 <w:position w:val="-6"/>
               </w:rPr>
               <w:object w:dxaOrig="320" w:dyaOrig="279" w14:anchorId="2AF65D7A">
-                <v:shape id="_x0000_i1026" type="#_x0000_t75" style="width:16pt;height:13.95pt" o:ole="">
+                <v:shape id="_x0000_i1292" type="#_x0000_t75" style="width:16pt;height:13.95pt" o:ole="">
                   <v:imagedata r:id="rId10" o:title=""/>
                 </v:shape>
-                <o:OLEObject Type="Embed" ProgID="Equation.DSMT4" ShapeID="_x0000_i1026" DrawAspect="Content" ObjectID="_1808367319" r:id="rId11"/>
+                <o:OLEObject Type="Embed" ProgID="Equation.DSMT4" ShapeID="_x0000_i1292" DrawAspect="Content" ObjectID="_1808894677" r:id="rId11"/>
               </w:object>
             </w:r>
             <w:r>
@@ -581,7 +581,7 @@
         </w:trPr>
         <w:tc>
           <w:tcPr>
-            <w:tcW w:w="676" w:type="dxa"/>
+            <w:tcW w:w="475" w:type="dxa"/>
             <w:tcBorders>
               <w:right w:val="thinThickSmallGap" w:sz="12" w:space="0" w:color="auto"/>
             </w:tcBorders>
@@ -609,7 +609,7 @@
         </w:tc>
         <w:tc>
           <w:tcPr>
-            <w:tcW w:w="10286" w:type="dxa"/>
+            <w:tcW w:w="10487" w:type="dxa"/>
             <w:tcBorders>
               <w:left w:val="thinThickSmallGap" w:sz="12" w:space="0" w:color="auto"/>
               <w:right w:val="thickThinSmallGap" w:sz="12" w:space="0" w:color="auto"/>
@@ -645,10 +645,10 @@
                 <w:position w:val="-6"/>
               </w:rPr>
               <w:object w:dxaOrig="1600" w:dyaOrig="260" w14:anchorId="1581C334">
-                <v:shape id="_x0000_i1027" type="#_x0000_t75" style="width:80pt;height:13pt" o:ole="">
+                <v:shape id="_x0000_i1293" type="#_x0000_t75" style="width:80pt;height:13pt" o:ole="">
                   <v:imagedata r:id="rId12" o:title=""/>
                 </v:shape>
-                <o:OLEObject Type="Embed" ProgID="Equation.DSMT4" ShapeID="_x0000_i1027" DrawAspect="Content" ObjectID="_1808367320" r:id="rId13"/>
+                <o:OLEObject Type="Embed" ProgID="Equation.DSMT4" ShapeID="_x0000_i1293" DrawAspect="Content" ObjectID="_1808894678" r:id="rId13"/>
               </w:object>
             </w:r>
           </w:p>
@@ -682,10 +682,10 @@
                 <w:position w:val="-6"/>
               </w:rPr>
               <w:object w:dxaOrig="380" w:dyaOrig="260" w14:anchorId="2E2A6EC5">
-                <v:shape id="_x0000_i1028" type="#_x0000_t75" style="width:19pt;height:13pt" o:ole="">
+                <v:shape id="_x0000_i1294" type="#_x0000_t75" style="width:19pt;height:13pt" o:ole="">
                   <v:imagedata r:id="rId14" o:title=""/>
                 </v:shape>
-                <o:OLEObject Type="Embed" ProgID="Equation.DSMT4" ShapeID="_x0000_i1028" DrawAspect="Content" ObjectID="_1808367321" r:id="rId15"/>
+                <o:OLEObject Type="Embed" ProgID="Equation.DSMT4" ShapeID="_x0000_i1294" DrawAspect="Content" ObjectID="_1808894679" r:id="rId15"/>
               </w:object>
             </w:r>
             <w:r>
@@ -713,10 +713,10 @@
                 <w:position w:val="-6"/>
               </w:rPr>
               <w:object w:dxaOrig="380" w:dyaOrig="260" w14:anchorId="2CE83CFB">
-                <v:shape id="_x0000_i1029" type="#_x0000_t75" style="width:19pt;height:13pt" o:ole="">
+                <v:shape id="_x0000_i1295" type="#_x0000_t75" style="width:19pt;height:13pt" o:ole="">
                   <v:imagedata r:id="rId16" o:title=""/>
                 </v:shape>
-                <o:OLEObject Type="Embed" ProgID="Equation.DSMT4" ShapeID="_x0000_i1029" DrawAspect="Content" ObjectID="_1808367322" r:id="rId17"/>
+                <o:OLEObject Type="Embed" ProgID="Equation.DSMT4" ShapeID="_x0000_i1295" DrawAspect="Content" ObjectID="_1808894680" r:id="rId17"/>
               </w:object>
             </w:r>
             <w:r>
@@ -753,10 +753,10 @@
                 <w:position w:val="-6"/>
               </w:rPr>
               <w:object w:dxaOrig="400" w:dyaOrig="260" w14:anchorId="6478329D">
-                <v:shape id="_x0000_i1030" type="#_x0000_t75" style="width:20pt;height:13pt" o:ole="">
+                <v:shape id="_x0000_i1296" type="#_x0000_t75" style="width:20pt;height:13pt" o:ole="">
                   <v:imagedata r:id="rId18" o:title=""/>
                 </v:shape>
-                <o:OLEObject Type="Embed" ProgID="Equation.DSMT4" ShapeID="_x0000_i1030" DrawAspect="Content" ObjectID="_1808367323" r:id="rId19"/>
+                <o:OLEObject Type="Embed" ProgID="Equation.DSMT4" ShapeID="_x0000_i1296" DrawAspect="Content" ObjectID="_1808894681" r:id="rId19"/>
               </w:object>
             </w:r>
             <w:r>
@@ -793,10 +793,10 @@
                 <w:position w:val="-6"/>
               </w:rPr>
               <w:object w:dxaOrig="400" w:dyaOrig="260" w14:anchorId="723A8B2C">
-                <v:shape id="_x0000_i1031" type="#_x0000_t75" style="width:20pt;height:13pt" o:ole="">
+                <v:shape id="_x0000_i1297" type="#_x0000_t75" style="width:20pt;height:13pt" o:ole="">
                   <v:imagedata r:id="rId20" o:title=""/>
                 </v:shape>
-                <o:OLEObject Type="Embed" ProgID="Equation.DSMT4" ShapeID="_x0000_i1031" DrawAspect="Content" ObjectID="_1808367324" r:id="rId21"/>
+                <o:OLEObject Type="Embed" ProgID="Equation.DSMT4" ShapeID="_x0000_i1297" DrawAspect="Content" ObjectID="_1808894682" r:id="rId21"/>
               </w:object>
             </w:r>
             <w:r>
@@ -847,10 +847,10 @@
                 <w:position w:val="-4"/>
               </w:rPr>
               <w:object w:dxaOrig="200" w:dyaOrig="200" w14:anchorId="4AFA0487">
-                <v:shape id="_x0000_i1032" type="#_x0000_t75" style="width:10pt;height:10pt" o:ole="">
+                <v:shape id="_x0000_i1298" type="#_x0000_t75" style="width:10pt;height:10pt" o:ole="">
                   <v:imagedata r:id="rId22" o:title=""/>
                 </v:shape>
-                <o:OLEObject Type="Embed" ProgID="Equation.DSMT4" ShapeID="_x0000_i1032" DrawAspect="Content" ObjectID="_1808367325" r:id="rId23"/>
+                <o:OLEObject Type="Embed" ProgID="Equation.DSMT4" ShapeID="_x0000_i1298" DrawAspect="Content" ObjectID="_1808894683" r:id="rId23"/>
               </w:object>
             </w:r>
             <w:r>
@@ -870,10 +870,10 @@
                 <w:position w:val="-10"/>
               </w:rPr>
               <w:object w:dxaOrig="980" w:dyaOrig="300" w14:anchorId="748C9E75">
-                <v:shape id="_x0000_i1033" type="#_x0000_t75" style="width:49pt;height:15pt" o:ole="">
+                <v:shape id="_x0000_i1299" type="#_x0000_t75" style="width:49pt;height:15pt" o:ole="">
                   <v:imagedata r:id="rId24" o:title=""/>
                 </v:shape>
-                <o:OLEObject Type="Embed" ProgID="Equation.DSMT4" ShapeID="_x0000_i1033" DrawAspect="Content" ObjectID="_1808367326" r:id="rId25"/>
+                <o:OLEObject Type="Embed" ProgID="Equation.DSMT4" ShapeID="_x0000_i1299" DrawAspect="Content" ObjectID="_1808894684" r:id="rId25"/>
               </w:object>
             </w:r>
             <w:r>
@@ -916,10 +916,10 @@
                 <w:position w:val="-6"/>
               </w:rPr>
               <w:object w:dxaOrig="340" w:dyaOrig="260" w14:anchorId="51A7F287">
-                <v:shape id="_x0000_i1034" type="#_x0000_t75" style="width:17pt;height:13pt" o:ole="">
+                <v:shape id="_x0000_i1300" type="#_x0000_t75" style="width:17pt;height:13pt" o:ole="">
                   <v:imagedata r:id="rId26" o:title=""/>
                 </v:shape>
-                <o:OLEObject Type="Embed" ProgID="Equation.DSMT4" ShapeID="_x0000_i1034" DrawAspect="Content" ObjectID="_1808367327" r:id="rId27"/>
+                <o:OLEObject Type="Embed" ProgID="Equation.DSMT4" ShapeID="_x0000_i1300" DrawAspect="Content" ObjectID="_1808894685" r:id="rId27"/>
               </w:object>
             </w:r>
             <w:r>
@@ -956,10 +956,10 @@
                 <w:position w:val="-6"/>
               </w:rPr>
               <w:object w:dxaOrig="600" w:dyaOrig="260" w14:anchorId="331000FB">
-                <v:shape id="_x0000_i1035" type="#_x0000_t75" style="width:30pt;height:13pt" o:ole="">
+                <v:shape id="_x0000_i1301" type="#_x0000_t75" style="width:30pt;height:13pt" o:ole="">
                   <v:imagedata r:id="rId28" o:title=""/>
                 </v:shape>
-                <o:OLEObject Type="Embed" ProgID="Equation.DSMT4" ShapeID="_x0000_i1035" DrawAspect="Content" ObjectID="_1808367328" r:id="rId29"/>
+                <o:OLEObject Type="Embed" ProgID="Equation.DSMT4" ShapeID="_x0000_i1301" DrawAspect="Content" ObjectID="_1808894686" r:id="rId29"/>
               </w:object>
             </w:r>
             <w:r>
@@ -996,10 +996,10 @@
                 <w:position w:val="-6"/>
               </w:rPr>
               <w:object w:dxaOrig="620" w:dyaOrig="260" w14:anchorId="08027228">
-                <v:shape id="_x0000_i1036" type="#_x0000_t75" style="width:31pt;height:13pt" o:ole="">
+                <v:shape id="_x0000_i1302" type="#_x0000_t75" style="width:31pt;height:13pt" o:ole="">
                   <v:imagedata r:id="rId30" o:title=""/>
                 </v:shape>
-                <o:OLEObject Type="Embed" ProgID="Equation.DSMT4" ShapeID="_x0000_i1036" DrawAspect="Content" ObjectID="_1808367329" r:id="rId31"/>
+                <o:OLEObject Type="Embed" ProgID="Equation.DSMT4" ShapeID="_x0000_i1302" DrawAspect="Content" ObjectID="_1808894687" r:id="rId31"/>
               </w:object>
             </w:r>
             <w:r>
@@ -1036,10 +1036,10 @@
                 <w:position w:val="-6"/>
               </w:rPr>
               <w:object w:dxaOrig="660" w:dyaOrig="260" w14:anchorId="60E21B42">
-                <v:shape id="_x0000_i1037" type="#_x0000_t75" style="width:33pt;height:13pt" o:ole="">
+                <v:shape id="_x0000_i1303" type="#_x0000_t75" style="width:33pt;height:13pt" o:ole="">
                   <v:imagedata r:id="rId32" o:title=""/>
                 </v:shape>
-                <o:OLEObject Type="Embed" ProgID="Equation.DSMT4" ShapeID="_x0000_i1037" DrawAspect="Content" ObjectID="_1808367330" r:id="rId33"/>
+                <o:OLEObject Type="Embed" ProgID="Equation.DSMT4" ShapeID="_x0000_i1303" DrawAspect="Content" ObjectID="_1808894688" r:id="rId33"/>
               </w:object>
             </w:r>
             <w:r>
@@ -1224,7 +1224,7 @@
         </w:trPr>
         <w:tc>
           <w:tcPr>
-            <w:tcW w:w="676" w:type="dxa"/>
+            <w:tcW w:w="475" w:type="dxa"/>
             <w:tcBorders>
               <w:right w:val="thinThickSmallGap" w:sz="12" w:space="0" w:color="auto"/>
             </w:tcBorders>
@@ -1252,7 +1252,7 @@
         </w:tc>
         <w:tc>
           <w:tcPr>
-            <w:tcW w:w="10286" w:type="dxa"/>
+            <w:tcW w:w="10487" w:type="dxa"/>
             <w:tcBorders>
               <w:left w:val="thinThickSmallGap" w:sz="12" w:space="0" w:color="auto"/>
               <w:right w:val="thickThinSmallGap" w:sz="12" w:space="0" w:color="auto"/>
@@ -1315,10 +1315,10 @@
                 <w:position w:val="-20"/>
               </w:rPr>
               <w:object w:dxaOrig="2480" w:dyaOrig="540" w14:anchorId="08F46694">
-                <v:shape id="_x0000_i1038" type="#_x0000_t75" style="width:124pt;height:26.9pt" o:ole="">
+                <v:shape id="_x0000_i1304" type="#_x0000_t75" style="width:124pt;height:26.9pt" o:ole="">
                   <v:imagedata r:id="rId34" o:title=""/>
                 </v:shape>
-                <o:OLEObject Type="Embed" ProgID="Equation.DSMT4" ShapeID="_x0000_i1038" DrawAspect="Content" ObjectID="_1808367331" r:id="rId35"/>
+                <o:OLEObject Type="Embed" ProgID="Equation.DSMT4" ShapeID="_x0000_i1304" DrawAspect="Content" ObjectID="_1808894689" r:id="rId35"/>
               </w:object>
             </w:r>
             <w:r>
@@ -1340,7 +1340,7 @@
         </w:trPr>
         <w:tc>
           <w:tcPr>
-            <w:tcW w:w="676" w:type="dxa"/>
+            <w:tcW w:w="475" w:type="dxa"/>
             <w:tcBorders>
               <w:right w:val="thinThickSmallGap" w:sz="12" w:space="0" w:color="auto"/>
             </w:tcBorders>
@@ -1374,7 +1374,7 @@
         </w:tc>
         <w:tc>
           <w:tcPr>
-            <w:tcW w:w="10286" w:type="dxa"/>
+            <w:tcW w:w="10487" w:type="dxa"/>
             <w:tcBorders>
               <w:left w:val="thinThickSmallGap" w:sz="12" w:space="0" w:color="auto"/>
               <w:right w:val="thickThinSmallGap" w:sz="12" w:space="0" w:color="auto"/>
@@ -1421,10 +1421,10 @@
                 <w:position w:val="-24"/>
               </w:rPr>
               <w:object w:dxaOrig="240" w:dyaOrig="620" w14:anchorId="3A70107D">
-                <v:shape id="_x0000_i1039" type="#_x0000_t75" style="width:12pt;height:31pt" o:ole="">
+                <v:shape id="_x0000_i1305" type="#_x0000_t75" style="width:12pt;height:31pt" o:ole="">
                   <v:imagedata r:id="rId36" o:title=""/>
                 </v:shape>
-                <o:OLEObject Type="Embed" ProgID="Equation.DSMT4" ShapeID="_x0000_i1039" DrawAspect="Content" ObjectID="_1808367332" r:id="rId37"/>
+                <o:OLEObject Type="Embed" ProgID="Equation.DSMT4" ShapeID="_x0000_i1305" DrawAspect="Content" ObjectID="_1808894690" r:id="rId37"/>
               </w:object>
             </w:r>
             <w:r>
@@ -1444,10 +1444,10 @@
                 <w:position w:val="-24"/>
               </w:rPr>
               <w:object w:dxaOrig="220" w:dyaOrig="620" w14:anchorId="78356D30">
-                <v:shape id="_x0000_i1040" type="#_x0000_t75" style="width:11pt;height:31pt" o:ole="">
+                <v:shape id="_x0000_i1306" type="#_x0000_t75" style="width:11pt;height:31pt" o:ole="">
                   <v:imagedata r:id="rId38" o:title=""/>
                 </v:shape>
-                <o:OLEObject Type="Embed" ProgID="Equation.DSMT4" ShapeID="_x0000_i1040" DrawAspect="Content" ObjectID="_1808367333" r:id="rId39"/>
+                <o:OLEObject Type="Embed" ProgID="Equation.DSMT4" ShapeID="_x0000_i1306" DrawAspect="Content" ObjectID="_1808894691" r:id="rId39"/>
               </w:object>
             </w:r>
             <w:r>
@@ -1486,7 +1486,7 @@
         </w:trPr>
         <w:tc>
           <w:tcPr>
-            <w:tcW w:w="676" w:type="dxa"/>
+            <w:tcW w:w="475" w:type="dxa"/>
             <w:tcBorders>
               <w:right w:val="thinThickSmallGap" w:sz="12" w:space="0" w:color="auto"/>
             </w:tcBorders>
@@ -1520,7 +1520,7 @@
         </w:tc>
         <w:tc>
           <w:tcPr>
-            <w:tcW w:w="10286" w:type="dxa"/>
+            <w:tcW w:w="10487" w:type="dxa"/>
             <w:tcBorders>
               <w:left w:val="thinThickSmallGap" w:sz="12" w:space="0" w:color="auto"/>
               <w:right w:val="thickThinSmallGap" w:sz="12" w:space="0" w:color="auto"/>
@@ -1569,10 +1569,10 @@
                 <w:position w:val="-10"/>
               </w:rPr>
               <w:object w:dxaOrig="2000" w:dyaOrig="320" w14:anchorId="41A6924E">
-                <v:shape id="_x0000_i1041" type="#_x0000_t75" style="width:100pt;height:16pt" o:ole="">
+                <v:shape id="_x0000_i1307" type="#_x0000_t75" style="width:100pt;height:16pt" o:ole="">
                   <v:imagedata r:id="rId40" o:title=""/>
                 </v:shape>
-                <o:OLEObject Type="Embed" ProgID="Equation.DSMT4" ShapeID="_x0000_i1041" DrawAspect="Content" ObjectID="_1808367334" r:id="rId41"/>
+                <o:OLEObject Type="Embed" ProgID="Equation.DSMT4" ShapeID="_x0000_i1307" DrawAspect="Content" ObjectID="_1808894692" r:id="rId41"/>
               </w:object>
             </w:r>
             <w:r>
@@ -1627,10 +1627,10 @@
                 <w:position w:val="-10"/>
               </w:rPr>
               <w:object w:dxaOrig="1320" w:dyaOrig="320" w14:anchorId="056FF1C8">
-                <v:shape id="_x0000_i1042" type="#_x0000_t75" style="width:66pt;height:16pt" o:ole="">
+                <v:shape id="_x0000_i1308" type="#_x0000_t75" style="width:66pt;height:16pt" o:ole="">
                   <v:imagedata r:id="rId42" o:title=""/>
                 </v:shape>
-                <o:OLEObject Type="Embed" ProgID="Equation.DSMT4" ShapeID="_x0000_i1042" DrawAspect="Content" ObjectID="_1808367335" r:id="rId43"/>
+                <o:OLEObject Type="Embed" ProgID="Equation.DSMT4" ShapeID="_x0000_i1308" DrawAspect="Content" ObjectID="_1808894693" r:id="rId43"/>
               </w:object>
             </w:r>
             <w:r>
@@ -1649,10 +1649,10 @@
                 <w:position w:val="-6"/>
               </w:rPr>
               <w:object w:dxaOrig="999" w:dyaOrig="260" w14:anchorId="00E805B5">
-                <v:shape id="_x0000_i1043" type="#_x0000_t75" style="width:49.95pt;height:13pt" o:ole="">
+                <v:shape id="_x0000_i1309" type="#_x0000_t75" style="width:49.95pt;height:13pt" o:ole="">
                   <v:imagedata r:id="rId44" o:title=""/>
                 </v:shape>
-                <o:OLEObject Type="Embed" ProgID="Equation.DSMT4" ShapeID="_x0000_i1043" DrawAspect="Content" ObjectID="_1808367336" r:id="rId45"/>
+                <o:OLEObject Type="Embed" ProgID="Equation.DSMT4" ShapeID="_x0000_i1309" DrawAspect="Content" ObjectID="_1808894694" r:id="rId45"/>
               </w:object>
             </w:r>
           </w:p>
@@ -1701,7 +1701,7 @@
         </w:trPr>
         <w:tc>
           <w:tcPr>
-            <w:tcW w:w="676" w:type="dxa"/>
+            <w:tcW w:w="475" w:type="dxa"/>
             <w:tcBorders>
               <w:right w:val="thinThickSmallGap" w:sz="12" w:space="0" w:color="auto"/>
             </w:tcBorders>
@@ -1735,7 +1735,7 @@
         </w:tc>
         <w:tc>
           <w:tcPr>
-            <w:tcW w:w="10286" w:type="dxa"/>
+            <w:tcW w:w="10487" w:type="dxa"/>
             <w:tcBorders>
               <w:left w:val="thinThickSmallGap" w:sz="12" w:space="0" w:color="auto"/>
               <w:right w:val="thickThinSmallGap" w:sz="12" w:space="0" w:color="auto"/>
@@ -1778,10 +1778,10 @@
                 <w:position w:val="-10"/>
               </w:rPr>
               <w:object w:dxaOrig="1540" w:dyaOrig="320" w14:anchorId="68903EC9">
-                <v:shape id="_x0000_i1044" type="#_x0000_t75" style="width:77pt;height:16pt" o:ole="">
+                <v:shape id="_x0000_i1310" type="#_x0000_t75" style="width:77pt;height:16pt" o:ole="">
                   <v:imagedata r:id="rId46" o:title=""/>
                 </v:shape>
-                <o:OLEObject Type="Embed" ProgID="Equation.DSMT4" ShapeID="_x0000_i1044" DrawAspect="Content" ObjectID="_1808367337" r:id="rId47"/>
+                <o:OLEObject Type="Embed" ProgID="Equation.DSMT4" ShapeID="_x0000_i1310" DrawAspect="Content" ObjectID="_1808894695" r:id="rId47"/>
               </w:object>
             </w:r>
           </w:p>
@@ -1813,10 +1813,10 @@
                 <w:position w:val="-6"/>
               </w:rPr>
               <w:object w:dxaOrig="580" w:dyaOrig="260" w14:anchorId="67885803">
-                <v:shape id="_x0000_i1045" type="#_x0000_t75" style="width:29pt;height:13pt" o:ole="">
+                <v:shape id="_x0000_i1311" type="#_x0000_t75" style="width:29pt;height:13pt" o:ole="">
                   <v:imagedata r:id="rId48" o:title=""/>
                 </v:shape>
-                <o:OLEObject Type="Embed" ProgID="Equation.DSMT4" ShapeID="_x0000_i1045" DrawAspect="Content" ObjectID="_1808367338" r:id="rId49"/>
+                <o:OLEObject Type="Embed" ProgID="Equation.DSMT4" ShapeID="_x0000_i1311" DrawAspect="Content" ObjectID="_1808894696" r:id="rId49"/>
               </w:object>
             </w:r>
             <w:r>
@@ -1845,10 +1845,10 @@
                 <w:position w:val="-6"/>
               </w:rPr>
               <w:object w:dxaOrig="859" w:dyaOrig="260" w14:anchorId="646AABA1">
-                <v:shape id="_x0000_i1046" type="#_x0000_t75" style="width:42.95pt;height:13pt" o:ole="">
+                <v:shape id="_x0000_i1312" type="#_x0000_t75" style="width:42.95pt;height:13pt" o:ole="">
                   <v:imagedata r:id="rId50" o:title=""/>
                 </v:shape>
-                <o:OLEObject Type="Embed" ProgID="Equation.DSMT4" ShapeID="_x0000_i1046" DrawAspect="Content" ObjectID="_1808367339" r:id="rId51"/>
+                <o:OLEObject Type="Embed" ProgID="Equation.DSMT4" ShapeID="_x0000_i1312" DrawAspect="Content" ObjectID="_1808894697" r:id="rId51"/>
               </w:object>
             </w:r>
           </w:p>
@@ -1978,10 +1978,10 @@
                 <w:position w:val="-6"/>
               </w:rPr>
               <w:object w:dxaOrig="960" w:dyaOrig="260" w14:anchorId="115DA02E">
-                <v:shape id="_x0000_i1047" type="#_x0000_t75" style="width:48pt;height:13pt" o:ole="">
+                <v:shape id="_x0000_i1313" type="#_x0000_t75" style="width:48pt;height:13pt" o:ole="">
                   <v:imagedata r:id="rId52" o:title=""/>
                 </v:shape>
-                <o:OLEObject Type="Embed" ProgID="Equation.DSMT4" ShapeID="_x0000_i1047" DrawAspect="Content" ObjectID="_1808367340" r:id="rId53"/>
+                <o:OLEObject Type="Embed" ProgID="Equation.DSMT4" ShapeID="_x0000_i1313" DrawAspect="Content" ObjectID="_1808894698" r:id="rId53"/>
               </w:object>
             </w:r>
           </w:p>
@@ -2085,7 +2085,7 @@
         </w:trPr>
         <w:tc>
           <w:tcPr>
-            <w:tcW w:w="676" w:type="dxa"/>
+            <w:tcW w:w="475" w:type="dxa"/>
             <w:tcBorders>
               <w:right w:val="thinThickSmallGap" w:sz="12" w:space="0" w:color="auto"/>
             </w:tcBorders>
@@ -2119,7 +2119,7 @@
         </w:tc>
         <w:tc>
           <w:tcPr>
-            <w:tcW w:w="10286" w:type="dxa"/>
+            <w:tcW w:w="10487" w:type="dxa"/>
             <w:tcBorders>
               <w:left w:val="thinThickSmallGap" w:sz="12" w:space="0" w:color="auto"/>
               <w:right w:val="thickThinSmallGap" w:sz="12" w:space="0" w:color="auto"/>
@@ -2148,8 +2148,6 @@
               </w:rPr>
               <w:t xml:space="preserve">الف) در جای خالی </w:t>
             </w:r>
-            <w:bookmarkStart w:id="0" w:name="_GoBack"/>
-            <w:bookmarkEnd w:id="0"/>
             <w:r>
               <w:rPr>
                 <w:rFonts w:cs="B Nazanin" w:hint="cs"/>
@@ -2267,10 +2265,10 @@
                                       <w:szCs w:val="26"/>
                                     </w:rPr>
                                     <w:object w:dxaOrig="2620" w:dyaOrig="1881" w14:anchorId="6D97B96F">
-                                      <v:shape id="_x0000_i1049" type="#_x0000_t75" style="width:89.85pt;height:64.5pt" o:ole="">
+                                      <v:shape id="_x0000_i1322" type="#_x0000_t75" style="width:89.85pt;height:64.5pt" o:ole="">
                                         <v:imagedata r:id="rId55" o:title=""/>
                                       </v:shape>
-                                      <o:OLEObject Type="Embed" ProgID="FXDraw.Graphic" ShapeID="_x0000_i1049" DrawAspect="Content" ObjectID="_1808367349" r:id="rId56"/>
+                                      <o:OLEObject Type="Embed" ProgID="FXDraw.Graphic" ShapeID="_x0000_i1322" DrawAspect="Content" ObjectID="_1808894707" r:id="rId56"/>
                                     </w:object>
                                   </w:r>
                                 </w:p>
@@ -2307,10 +2305,10 @@
                                 <w:szCs w:val="26"/>
                               </w:rPr>
                               <w:object w:dxaOrig="2620" w:dyaOrig="1881" w14:anchorId="6D97B96F">
-                                <v:shape id="_x0000_i1049" type="#_x0000_t75" style="width:89.85pt;height:64.5pt" o:ole="">
+                                <v:shape id="_x0000_i1322" type="#_x0000_t75" style="width:89.85pt;height:64.5pt" o:ole="">
                                   <v:imagedata r:id="rId55" o:title=""/>
                                 </v:shape>
-                                <o:OLEObject Type="Embed" ProgID="FXDraw.Graphic" ShapeID="_x0000_i1049" DrawAspect="Content" ObjectID="_1808367349" r:id="rId57"/>
+                                <o:OLEObject Type="Embed" ProgID="FXDraw.Graphic" ShapeID="_x0000_i1322" DrawAspect="Content" ObjectID="_1808894707" r:id="rId57"/>
                               </w:object>
                             </w:r>
                           </w:p>
@@ -2329,10 +2327,10 @@
                 <w:position w:val="-6"/>
               </w:rPr>
               <w:object w:dxaOrig="2160" w:dyaOrig="340" w14:anchorId="2B5781E2">
-                <v:shape id="_x0000_i1050" type="#_x0000_t75" style="width:108pt;height:17pt" o:ole="">
+                <v:shape id="_x0000_i1314" type="#_x0000_t75" style="width:108pt;height:17pt" o:ole="">
                   <v:imagedata r:id="rId58" o:title=""/>
                 </v:shape>
-                <o:OLEObject Type="Embed" ProgID="Equation.DSMT4" ShapeID="_x0000_i1050" DrawAspect="Content" ObjectID="_1808367341" r:id="rId59"/>
+                <o:OLEObject Type="Embed" ProgID="Equation.DSMT4" ShapeID="_x0000_i1314" DrawAspect="Content" ObjectID="_1808894699" r:id="rId59"/>
               </w:object>
             </w:r>
             <w:r>
@@ -2388,10 +2386,10 @@
                 <w:position w:val="-6"/>
               </w:rPr>
               <w:object w:dxaOrig="1640" w:dyaOrig="340" w14:anchorId="7981BC1A">
-                <v:shape id="_x0000_i1051" type="#_x0000_t75" style="width:82pt;height:17pt" o:ole="">
+                <v:shape id="_x0000_i1315" type="#_x0000_t75" style="width:82pt;height:17pt" o:ole="">
                   <v:imagedata r:id="rId60" o:title=""/>
                 </v:shape>
-                <o:OLEObject Type="Embed" ProgID="Equation.DSMT4" ShapeID="_x0000_i1051" DrawAspect="Content" ObjectID="_1808367342" r:id="rId61"/>
+                <o:OLEObject Type="Embed" ProgID="Equation.DSMT4" ShapeID="_x0000_i1315" DrawAspect="Content" ObjectID="_1808894700" r:id="rId61"/>
               </w:object>
             </w:r>
             <w:r>
@@ -2411,10 +2409,10 @@
                 <w:position w:val="-6"/>
               </w:rPr>
               <w:object w:dxaOrig="1420" w:dyaOrig="340" w14:anchorId="165B1F2C">
-                <v:shape id="_x0000_i1052" type="#_x0000_t75" style="width:71.3pt;height:17.25pt" o:ole="">
+                <v:shape id="_x0000_i1316" type="#_x0000_t75" style="width:71.3pt;height:17.25pt" o:ole="">
                   <v:imagedata r:id="rId62" o:title=""/>
                 </v:shape>
-                <o:OLEObject Type="Embed" ProgID="Equation.DSMT4" ShapeID="_x0000_i1052" DrawAspect="Content" ObjectID="_1808367343" r:id="rId63"/>
+                <o:OLEObject Type="Embed" ProgID="Equation.DSMT4" ShapeID="_x0000_i1316" DrawAspect="Content" ObjectID="_1808894701" r:id="rId63"/>
               </w:object>
             </w:r>
             <w:r>
@@ -2508,10 +2506,10 @@
                 <w:position w:val="-6"/>
               </w:rPr>
               <w:object w:dxaOrig="760" w:dyaOrig="320" w14:anchorId="64F81EBD">
-                <v:shape id="_x0000_i1053" type="#_x0000_t75" style="width:38.25pt;height:15.75pt" o:ole="">
+                <v:shape id="_x0000_i1317" type="#_x0000_t75" style="width:38.25pt;height:15.75pt" o:ole="">
                   <v:imagedata r:id="rId64" o:title=""/>
                 </v:shape>
-                <o:OLEObject Type="Embed" ProgID="Equation.DSMT4" ShapeID="_x0000_i1053" DrawAspect="Content" ObjectID="_1808367344" r:id="rId65"/>
+                <o:OLEObject Type="Embed" ProgID="Equation.DSMT4" ShapeID="_x0000_i1317" DrawAspect="Content" ObjectID="_1808894702" r:id="rId65"/>
               </w:object>
             </w:r>
             <w:r>
@@ -2531,10 +2529,10 @@
                 <w:position w:val="-6"/>
               </w:rPr>
               <w:object w:dxaOrig="780" w:dyaOrig="320" w14:anchorId="1DC013A0">
-                <v:shape id="_x0000_i1054" type="#_x0000_t75" style="width:39pt;height:15.75pt" o:ole="">
+                <v:shape id="_x0000_i1318" type="#_x0000_t75" style="width:39pt;height:15.75pt" o:ole="">
                   <v:imagedata r:id="rId66" o:title=""/>
                 </v:shape>
-                <o:OLEObject Type="Embed" ProgID="Equation.DSMT4" ShapeID="_x0000_i1054" DrawAspect="Content" ObjectID="_1808367345" r:id="rId67"/>
+                <o:OLEObject Type="Embed" ProgID="Equation.DSMT4" ShapeID="_x0000_i1318" DrawAspect="Content" ObjectID="_1808894703" r:id="rId67"/>
               </w:object>
             </w:r>
           </w:p>
@@ -2560,7 +2558,7 @@
         </w:trPr>
         <w:tc>
           <w:tcPr>
-            <w:tcW w:w="676" w:type="dxa"/>
+            <w:tcW w:w="475" w:type="dxa"/>
             <w:tcBorders>
               <w:right w:val="thinThickSmallGap" w:sz="12" w:space="0" w:color="auto"/>
             </w:tcBorders>
@@ -2594,7 +2592,7 @@
         </w:tc>
         <w:tc>
           <w:tcPr>
-            <w:tcW w:w="10286" w:type="dxa"/>
+            <w:tcW w:w="10487" w:type="dxa"/>
             <w:tcBorders>
               <w:left w:val="thinThickSmallGap" w:sz="12" w:space="0" w:color="auto"/>
               <w:right w:val="thickThinSmallGap" w:sz="12" w:space="0" w:color="auto"/>
@@ -2680,10 +2678,10 @@
                                       <w:bCs/>
                                     </w:rPr>
                                     <w:object w:dxaOrig="2309" w:dyaOrig="1646" w14:anchorId="04E89BA6">
-                                      <v:shape id="_x0000_i1056" type="#_x0000_t75" style="width:76.55pt;height:54.75pt" o:ole="">
+                                      <v:shape id="_x0000_i1323" type="#_x0000_t75" style="width:76.55pt;height:54.75pt" o:ole="">
                                         <v:imagedata r:id="rId68" o:title=""/>
                                       </v:shape>
-                                      <o:OLEObject Type="Embed" ProgID="FXDraw.Graphic" ShapeID="_x0000_i1056" DrawAspect="Content" ObjectID="_1808367350" r:id="rId69"/>
+                                      <o:OLEObject Type="Embed" ProgID="FXDraw.Graphic" ShapeID="_x0000_i1323" DrawAspect="Content" ObjectID="_1808894708" r:id="rId69"/>
                                     </w:object>
                                   </w:r>
                                 </w:p>
@@ -2719,10 +2717,10 @@
                                 <w:bCs/>
                               </w:rPr>
                               <w:object w:dxaOrig="2309" w:dyaOrig="1646" w14:anchorId="04E89BA6">
-                                <v:shape id="_x0000_i1056" type="#_x0000_t75" style="width:76.55pt;height:54.75pt" o:ole="">
+                                <v:shape id="_x0000_i1323" type="#_x0000_t75" style="width:76.55pt;height:54.75pt" o:ole="">
                                   <v:imagedata r:id="rId68" o:title=""/>
                                 </v:shape>
-                                <o:OLEObject Type="Embed" ProgID="FXDraw.Graphic" ShapeID="_x0000_i1056" DrawAspect="Content" ObjectID="_1808367350" r:id="rId70"/>
+                                <o:OLEObject Type="Embed" ProgID="FXDraw.Graphic" ShapeID="_x0000_i1323" DrawAspect="Content" ObjectID="_1808894708" r:id="rId70"/>
                               </w:object>
                             </w:r>
                           </w:p>
@@ -2740,7 +2738,18 @@
                 <w:bCs/>
                 <w:rtl/>
               </w:rPr>
-              <w:t>دو مثلث زیر هم نهشت هستند:</w:t>
+              <w:t>دو مثلث زیر هم نهشت هس</w:t>
+            </w:r>
+            <w:bookmarkStart w:id="0" w:name="_GoBack"/>
+            <w:bookmarkEnd w:id="0"/>
+            <w:r>
+              <w:rPr>
+                <w:rFonts w:cs="B Nazanin" w:hint="cs"/>
+                <w:b/>
+                <w:bCs/>
+                <w:rtl/>
+              </w:rPr>
+              <w:t>تند:</w:t>
             </w:r>
           </w:p>
           <w:p>
@@ -2817,10 +2826,10 @@
                 <w:position w:val="-6"/>
               </w:rPr>
               <w:object w:dxaOrig="1100" w:dyaOrig="340" w14:anchorId="4CC245A9">
-                <v:shape id="_x0000_i1057" type="#_x0000_t75" style="width:54.7pt;height:17.25pt" o:ole="">
+                <v:shape id="_x0000_i1319" type="#_x0000_t75" style="width:54.7pt;height:17.25pt" o:ole="">
                   <v:imagedata r:id="rId71" o:title=""/>
                 </v:shape>
-                <o:OLEObject Type="Embed" ProgID="Equation.DSMT4" ShapeID="_x0000_i1057" DrawAspect="Content" ObjectID="_1808367346" r:id="rId72"/>
+                <o:OLEObject Type="Embed" ProgID="Equation.DSMT4" ShapeID="_x0000_i1319" DrawAspect="Content" ObjectID="_1808894704" r:id="rId72"/>
               </w:object>
             </w:r>
             <w:r>
@@ -2859,10 +2868,10 @@
                 <w:position w:val="-6"/>
               </w:rPr>
               <w:object w:dxaOrig="740" w:dyaOrig="340" w14:anchorId="536E2F8E">
-                <v:shape id="_x0000_i1058" type="#_x0000_t75" style="width:36.75pt;height:17.25pt" o:ole="">
+                <v:shape id="_x0000_i1320" type="#_x0000_t75" style="width:36.75pt;height:17.25pt" o:ole="">
                   <v:imagedata r:id="rId73" o:title=""/>
                 </v:shape>
-                <o:OLEObject Type="Embed" ProgID="Equation.DSMT4" ShapeID="_x0000_i1058" DrawAspect="Content" ObjectID="_1808367347" r:id="rId74"/>
+                <o:OLEObject Type="Embed" ProgID="Equation.DSMT4" ShapeID="_x0000_i1320" DrawAspect="Content" ObjectID="_1808894705" r:id="rId74"/>
               </w:object>
             </w:r>
           </w:p>
@@ -2874,7 +2883,7 @@
         </w:trPr>
         <w:tc>
           <w:tcPr>
-            <w:tcW w:w="676" w:type="dxa"/>
+            <w:tcW w:w="475" w:type="dxa"/>
             <w:tcBorders>
               <w:right w:val="thinThickSmallGap" w:sz="12" w:space="0" w:color="auto"/>
             </w:tcBorders>
@@ -2908,7 +2917,7 @@
         </w:tc>
         <w:tc>
           <w:tcPr>
-            <w:tcW w:w="10286" w:type="dxa"/>
+            <w:tcW w:w="10487" w:type="dxa"/>
             <w:tcBorders>
               <w:left w:val="thinThickSmallGap" w:sz="12" w:space="0" w:color="auto"/>
               <w:right w:val="thickThinSmallGap" w:sz="12" w:space="0" w:color="auto"/>
@@ -3074,10 +3083,10 @@
                 <w:lang w:bidi="fa-IR"/>
               </w:rPr>
               <w:object w:dxaOrig="4280" w:dyaOrig="460" w14:anchorId="23ABCA2B">
-                <v:shape id="_x0000_i1059" type="#_x0000_t75" style="width:213.8pt;height:24pt" o:ole="">
+                <v:shape id="_x0000_i1321" type="#_x0000_t75" style="width:213.8pt;height:24pt" o:ole="">
                   <v:imagedata r:id="rId77" o:title=""/>
                 </v:shape>
-                <o:OLEObject Type="Embed" ProgID="Equation.DSMT4" ShapeID="_x0000_i1059" DrawAspect="Content" ObjectID="_1808367348" r:id="rId78"/>
+                <o:OLEObject Type="Embed" ProgID="Equation.DSMT4" ShapeID="_x0000_i1321" DrawAspect="Content" ObjectID="_1808894706" r:id="rId78"/>
               </w:object>
             </w:r>
             <w:r>
@@ -4271,7 +4280,7 @@
 </file>
 
 <file path=customXml/itemProps1.xml><?xml version="1.0" encoding="utf-8"?>
-<ds:datastoreItem xmlns:ds="http://schemas.openxmlformats.org/officeDocument/2006/customXml" ds:itemID="{8669B51B-837F-41DF-8850-CC8A5C1493A2}">
+<ds:datastoreItem xmlns:ds="http://schemas.openxmlformats.org/officeDocument/2006/customXml" ds:itemID="{4B04C686-B969-43F8-BED1-459F211AB4FA}">
   <ds:schemaRefs>
     <ds:schemaRef ds:uri="http://schemas.openxmlformats.org/officeDocument/2006/bibliography"/>
   </ds:schemaRefs>
